--- a/Project Report/Project Report.docx
+++ b/Project Report/Project Report.docx
@@ -383,6 +383,24 @@
       </w:r>
       <w:r>
         <w:t xml:space="preserve"> The UI is responsive, adjusting based on screen size to ensure an optimal viewing experience on both tablets and phones.</w:t>
+      </w:r>
+    </w:p>
+    <w:p>
+      <w:pPr>
+        <w:numPr>
+          <w:ilvl w:val="0"/>
+          <w:numId w:val="3"/>
+        </w:numPr>
+      </w:pPr>
+      <w:r>
+        <w:rPr>
+          <w:b/>
+          <w:bCs/>
+        </w:rPr>
+        <w:t>Session Management:</w:t>
+      </w:r>
+      <w:r>
+        <w:t xml:space="preserve"> The app keeps tracks of user-session using Session Controller to manage the login and logout session of the user.</w:t>
       </w:r>
     </w:p>
     <w:p>
@@ -420,6 +438,7 @@
           <w:sz w:val="24"/>
           <w:szCs w:val="24"/>
         </w:rPr>
+        <w:lastRenderedPageBreak/>
         <w:t>Data Storage</w:t>
       </w:r>
       <w:r>
@@ -447,7 +466,6 @@
           <w:sz w:val="24"/>
           <w:szCs w:val="24"/>
         </w:rPr>
-        <w:lastRenderedPageBreak/>
         <w:t>Firebase Realtime Database is used for storing user reviews and movie-related data. Firebase was selected due to its ease of integration with Flutter, real-time data synchronization, and scalability, making it an ideal choice for handling user-generated content efficiently. This setup supports dynamic updates as users post reviews and engage with content.</w:t>
       </w:r>
     </w:p>

--- a/Project Report/Project Report.docx
+++ b/Project Report/Project Report.docx
@@ -699,6 +699,60 @@
     </w:p>
     <w:p>
       <w:pPr>
+        <w:numPr>
+          <w:ilvl w:val="0"/>
+          <w:numId w:val="7"/>
+        </w:numPr>
+      </w:pPr>
+      <w:r>
+        <w:rPr>
+          <w:b/>
+          <w:bCs/>
+        </w:rPr>
+        <w:t>Issue</w:t>
+      </w:r>
+      <w:r>
+        <w:t xml:space="preserve">: </w:t>
+      </w:r>
+      <w:r>
+        <w:t>Categorizing the data based on movie categories</w:t>
+      </w:r>
+      <w:r>
+        <w:t>.</w:t>
+      </w:r>
+    </w:p>
+    <w:p>
+      <w:pPr>
+        <w:numPr>
+          <w:ilvl w:val="1"/>
+          <w:numId w:val="7"/>
+        </w:numPr>
+      </w:pPr>
+      <w:r>
+        <w:t>Resolution:</w:t>
+      </w:r>
+      <w:r>
+        <w:t xml:space="preserve"> Implement the use of dynamic maps to store each value of data into </w:t>
+      </w:r>
+      <w:proofErr w:type="gramStart"/>
+      <w:r>
+        <w:t>specified</w:t>
+      </w:r>
+      <w:proofErr w:type="gramEnd"/>
+      <w:r>
+        <w:t xml:space="preserve"> key which is the category of the movie</w:t>
+      </w:r>
+      <w:r>
+        <w:t>.</w:t>
+      </w:r>
+    </w:p>
+    <w:p>
+      <w:pPr>
+        <w:ind w:left="1440"/>
+      </w:pPr>
+    </w:p>
+    <w:p>
+      <w:pPr>
         <w:rPr>
           <w:b/>
           <w:bCs/>
@@ -738,7 +792,11 @@
       </w:r>
       <w:proofErr w:type="spellEnd"/>
       <w:r>
-        <w:t xml:space="preserve"> app successfully achieved its primary goals, providing users with a comprehensive, user-friendly, and visually appealing platform for exploring movies. The integration of trailers and real-time data significantly enhances user engagement, while the MVVM architecture and Provider state management ensure that the app is scalable and maintainable.</w:t>
+        <w:t xml:space="preserve"> app successfully achieved its primary goals, providing users with a comprehensive, user-friendly, and visually appealing platform for exploring movies. The integration </w:t>
+      </w:r>
+      <w:r>
+        <w:lastRenderedPageBreak/>
+        <w:t>of trailers and real-time data significantly enhances user engagement, while the MVVM architecture and Provider state management ensure that the app is scalable and maintainable.</w:t>
       </w:r>
     </w:p>
     <w:p/>

--- a/Project Report/Project Report.docx
+++ b/Project Report/Project Report.docx
@@ -4,94 +4,54 @@
   <w:body>
     <w:p>
       <w:pPr>
-        <w:rPr>
-          <w:b/>
-          <w:bCs/>
-        </w:rPr>
-      </w:pPr>
-      <w:r>
-        <w:rPr>
-          <w:b/>
-          <w:bCs/>
-        </w:rPr>
-        <w:t xml:space="preserve">Project Report: </w:t>
-      </w:r>
-      <w:proofErr w:type="spellStart"/>
-      <w:r>
-        <w:rPr>
-          <w:b/>
-          <w:bCs/>
-        </w:rPr>
-        <w:t>Movie</w:t>
-      </w:r>
-      <w:r>
-        <w:rPr>
-          <w:b/>
-          <w:bCs/>
-        </w:rPr>
-        <w:t>P</w:t>
-      </w:r>
-      <w:r>
-        <w:rPr>
-          <w:b/>
-          <w:bCs/>
-        </w:rPr>
-        <w:t>edia</w:t>
-      </w:r>
-      <w:proofErr w:type="spellEnd"/>
-      <w:r>
-        <w:rPr>
-          <w:b/>
-          <w:bCs/>
-        </w:rPr>
-        <w:t xml:space="preserve"> App</w:t>
-      </w:r>
-    </w:p>
-    <w:p>
-      <w:r>
-        <w:rPr>
-          <w:b/>
-          <w:bCs/>
-        </w:rPr>
-        <w:t>Presented by</w:t>
-      </w:r>
-      <w:r>
-        <w:rPr>
-          <w:b/>
-          <w:bCs/>
-        </w:rPr>
-        <w:t>:</w:t>
-      </w:r>
-      <w:r>
-        <w:t xml:space="preserve"> </w:t>
-      </w:r>
-      <w:r>
-        <w:t>21SW</w:t>
-      </w:r>
-      <w:r>
-        <w:t xml:space="preserve">89, </w:t>
-      </w:r>
-      <w:r>
-        <w:t>21SW</w:t>
-      </w:r>
-      <w:r>
-        <w:t>1</w:t>
-      </w:r>
-      <w:r>
-        <w:t>08</w:t>
-      </w:r>
-      <w:r>
-        <w:t xml:space="preserve">, </w:t>
-      </w:r>
-      <w:r>
-        <w:t>21SW</w:t>
-      </w:r>
-      <w:r>
-        <w:t>1</w:t>
-      </w:r>
-      <w:r>
-        <w:t>52</w:t>
-      </w:r>
+        <w:pStyle w:val="Title"/>
+        <w:rPr>
+          <w:sz w:val="32"/>
+        </w:rPr>
+      </w:pPr>
+      <w:r>
+        <w:t>Project Report: MoviePedia App</w:t>
+      </w:r>
+    </w:p>
+    <w:p>
+      <w:pPr>
+        <w:rPr>
+          <w:b/>
+          <w:bCs/>
+          <w:sz w:val="32"/>
+        </w:rPr>
+      </w:pPr>
+    </w:p>
+    <w:p>
+      <w:pPr>
+        <w:pStyle w:val="Heading1"/>
+      </w:pPr>
+      <w:r>
+        <w:t xml:space="preserve">Project name: MoviePedia </w:t>
+      </w:r>
+    </w:p>
+    <w:p>
+      <w:pPr>
+        <w:pStyle w:val="Heading2"/>
+      </w:pPr>
+      <w:r>
+        <w:rPr>
+          <w:b/>
+          <w:bCs/>
+        </w:rPr>
+        <w:t>Presented by:</w:t>
+      </w:r>
+      <w:r>
+        <w:t xml:space="preserve"> 21SW89, 21SW108, 21SW152</w:t>
+      </w:r>
+    </w:p>
+    <w:p>
+      <w:pPr>
+        <w:rPr>
+          <w:b/>
+          <w:bCs/>
+        </w:rPr>
+      </w:pPr>
     </w:p>
     <w:p>
       <w:r>
@@ -351,6 +311,7 @@
           <w:b/>
           <w:bCs/>
         </w:rPr>
+        <w:lastRenderedPageBreak/>
         <w:t>Post Review</w:t>
       </w:r>
       <w:r>
@@ -411,10 +372,274 @@
           <w:rFonts w:ascii="Times New Roman" w:eastAsia="Times New Roman" w:hAnsi="Times New Roman" w:cs="Times New Roman"/>
           <w:b/>
           <w:bCs/>
+          <w:sz w:val="44"/>
+          <w:szCs w:val="24"/>
+        </w:rPr>
+      </w:pPr>
+      <w:r>
+        <w:rPr>
+          <w:rFonts w:ascii="Times New Roman" w:eastAsia="Times New Roman" w:hAnsi="Times New Roman" w:cs="Times New Roman"/>
+          <w:b/>
+          <w:bCs/>
+          <w:sz w:val="44"/>
+          <w:szCs w:val="24"/>
+        </w:rPr>
+        <w:t>SCREENSHOTS:</w:t>
+      </w:r>
+    </w:p>
+    <w:p>
+      <w:pPr>
+        <w:spacing w:before="100" w:beforeAutospacing="1" w:after="100" w:afterAutospacing="1" w:line="240" w:lineRule="auto"/>
+        <w:ind w:left="360"/>
+        <w:rPr>
+          <w:rFonts w:ascii="Times New Roman" w:eastAsia="Times New Roman" w:hAnsi="Times New Roman" w:cs="Times New Roman"/>
+          <w:b/>
+          <w:bCs/>
           <w:sz w:val="24"/>
           <w:szCs w:val="24"/>
         </w:rPr>
       </w:pPr>
+      <w:r>
+        <w:rPr>
+          <w:rFonts w:ascii="Times New Roman" w:eastAsia="Times New Roman" w:hAnsi="Times New Roman" w:cs="Times New Roman"/>
+          <w:b/>
+          <w:bCs/>
+          <w:sz w:val="24"/>
+          <w:szCs w:val="24"/>
+        </w:rPr>
+        <w:t xml:space="preserve">Device name: Xiaomi </w:t>
+      </w:r>
+    </w:p>
+    <w:p>
+      <w:pPr>
+        <w:spacing w:before="100" w:beforeAutospacing="1" w:after="100" w:afterAutospacing="1" w:line="240" w:lineRule="auto"/>
+        <w:ind w:left="360"/>
+        <w:rPr>
+          <w:rFonts w:ascii="Times New Roman" w:eastAsia="Times New Roman" w:hAnsi="Times New Roman" w:cs="Times New Roman"/>
+          <w:b/>
+          <w:bCs/>
+          <w:sz w:val="24"/>
+          <w:szCs w:val="24"/>
+        </w:rPr>
+      </w:pPr>
+      <w:r>
+        <w:rPr>
+          <w:rFonts w:ascii="Times New Roman" w:eastAsia="Times New Roman" w:hAnsi="Times New Roman" w:cs="Times New Roman"/>
+          <w:b/>
+          <w:bCs/>
+          <w:sz w:val="24"/>
+          <w:szCs w:val="24"/>
+        </w:rPr>
+        <w:drawing>
+          <wp:inline distT="0" distB="0" distL="0" distR="0" wp14:anchorId="18DB7AD0" wp14:editId="016485D5">
+            <wp:extent cx="5943600" cy="2661920"/>
+            <wp:effectExtent l="0" t="0" r="0" b="5080"/>
+            <wp:docPr id="1074710632" name="Picture 1" descr="A screenshot of a movie screen&#10;&#10;Description automatically generated"/>
+            <wp:cNvGraphicFramePr>
+              <a:graphicFrameLocks xmlns:a="http://schemas.openxmlformats.org/drawingml/2006/main" noChangeAspect="1"/>
+            </wp:cNvGraphicFramePr>
+            <a:graphic xmlns:a="http://schemas.openxmlformats.org/drawingml/2006/main">
+              <a:graphicData uri="http://schemas.openxmlformats.org/drawingml/2006/picture">
+                <pic:pic xmlns:pic="http://schemas.openxmlformats.org/drawingml/2006/picture">
+                  <pic:nvPicPr>
+                    <pic:cNvPr id="1074710632" name="Picture 1" descr="A screenshot of a movie screen&#10;&#10;Description automatically generated"/>
+                    <pic:cNvPicPr/>
+                  </pic:nvPicPr>
+                  <pic:blipFill>
+                    <a:blip r:embed="rId5"/>
+                    <a:stretch>
+                      <a:fillRect/>
+                    </a:stretch>
+                  </pic:blipFill>
+                  <pic:spPr>
+                    <a:xfrm>
+                      <a:off x="0" y="0"/>
+                      <a:ext cx="5943600" cy="2661920"/>
+                    </a:xfrm>
+                    <a:prstGeom prst="rect">
+                      <a:avLst/>
+                    </a:prstGeom>
+                  </pic:spPr>
+                </pic:pic>
+              </a:graphicData>
+            </a:graphic>
+          </wp:inline>
+        </w:drawing>
+      </w:r>
+    </w:p>
+    <w:p>
+      <w:pPr>
+        <w:spacing w:before="100" w:beforeAutospacing="1" w:after="100" w:afterAutospacing="1" w:line="240" w:lineRule="auto"/>
+        <w:ind w:left="360"/>
+        <w:rPr>
+          <w:rFonts w:ascii="Times New Roman" w:eastAsia="Times New Roman" w:hAnsi="Times New Roman" w:cs="Times New Roman"/>
+          <w:b/>
+          <w:bCs/>
+          <w:sz w:val="24"/>
+          <w:szCs w:val="24"/>
+        </w:rPr>
+      </w:pPr>
+    </w:p>
+    <w:p>
+      <w:pPr>
+        <w:spacing w:before="100" w:beforeAutospacing="1" w:after="100" w:afterAutospacing="1" w:line="240" w:lineRule="auto"/>
+        <w:ind w:left="360"/>
+        <w:rPr>
+          <w:rFonts w:ascii="Times New Roman" w:eastAsia="Times New Roman" w:hAnsi="Times New Roman" w:cs="Times New Roman"/>
+          <w:b/>
+          <w:bCs/>
+          <w:sz w:val="24"/>
+          <w:szCs w:val="24"/>
+        </w:rPr>
+      </w:pPr>
+      <w:r>
+        <w:rPr>
+          <w:rFonts w:ascii="Times New Roman" w:eastAsia="Times New Roman" w:hAnsi="Times New Roman" w:cs="Times New Roman"/>
+          <w:b/>
+          <w:bCs/>
+          <w:sz w:val="24"/>
+          <w:szCs w:val="24"/>
+        </w:rPr>
+        <w:t>Device Name: OPPO F11</w:t>
+      </w:r>
+    </w:p>
+    <w:p>
+      <w:pPr>
+        <w:spacing w:before="100" w:beforeAutospacing="1" w:after="100" w:afterAutospacing="1" w:line="240" w:lineRule="auto"/>
+        <w:ind w:left="360"/>
+        <w:rPr>
+          <w:rFonts w:ascii="Times New Roman" w:eastAsia="Times New Roman" w:hAnsi="Times New Roman" w:cs="Times New Roman"/>
+          <w:b/>
+          <w:bCs/>
+          <w:sz w:val="24"/>
+          <w:szCs w:val="24"/>
+        </w:rPr>
+      </w:pPr>
+      <w:r>
+        <w:rPr>
+          <w:rFonts w:ascii="Times New Roman" w:eastAsia="Times New Roman" w:hAnsi="Times New Roman" w:cs="Times New Roman"/>
+          <w:b/>
+          <w:bCs/>
+          <w:sz w:val="24"/>
+          <w:szCs w:val="24"/>
+        </w:rPr>
+        <w:drawing>
+          <wp:inline distT="0" distB="0" distL="0" distR="0" wp14:anchorId="0C94B392" wp14:editId="629AD8F1">
+            <wp:extent cx="4800600" cy="2309007"/>
+            <wp:effectExtent l="0" t="0" r="0" b="0"/>
+            <wp:docPr id="1058274415" name="Picture 1"/>
+            <wp:cNvGraphicFramePr>
+              <a:graphicFrameLocks xmlns:a="http://schemas.openxmlformats.org/drawingml/2006/main" noChangeAspect="1"/>
+            </wp:cNvGraphicFramePr>
+            <a:graphic xmlns:a="http://schemas.openxmlformats.org/drawingml/2006/main">
+              <a:graphicData uri="http://schemas.openxmlformats.org/drawingml/2006/picture">
+                <pic:pic xmlns:pic="http://schemas.openxmlformats.org/drawingml/2006/picture">
+                  <pic:nvPicPr>
+                    <pic:cNvPr id="1058274415" name=""/>
+                    <pic:cNvPicPr/>
+                  </pic:nvPicPr>
+                  <pic:blipFill>
+                    <a:blip r:embed="rId6"/>
+                    <a:stretch>
+                      <a:fillRect/>
+                    </a:stretch>
+                  </pic:blipFill>
+                  <pic:spPr>
+                    <a:xfrm>
+                      <a:off x="0" y="0"/>
+                      <a:ext cx="4809595" cy="2313333"/>
+                    </a:xfrm>
+                    <a:prstGeom prst="rect">
+                      <a:avLst/>
+                    </a:prstGeom>
+                  </pic:spPr>
+                </pic:pic>
+              </a:graphicData>
+            </a:graphic>
+          </wp:inline>
+        </w:drawing>
+      </w:r>
+    </w:p>
+    <w:p>
+      <w:pPr>
+        <w:spacing w:before="100" w:beforeAutospacing="1" w:after="100" w:afterAutospacing="1" w:line="240" w:lineRule="auto"/>
+        <w:ind w:left="360"/>
+        <w:rPr>
+          <w:rFonts w:ascii="Times New Roman" w:eastAsia="Times New Roman" w:hAnsi="Times New Roman" w:cs="Times New Roman"/>
+          <w:b/>
+          <w:bCs/>
+          <w:sz w:val="24"/>
+          <w:szCs w:val="24"/>
+        </w:rPr>
+      </w:pPr>
+      <w:r>
+        <w:rPr>
+          <w:rFonts w:ascii="Times New Roman" w:eastAsia="Times New Roman" w:hAnsi="Times New Roman" w:cs="Times New Roman"/>
+          <w:b/>
+          <w:bCs/>
+          <w:sz w:val="24"/>
+          <w:szCs w:val="24"/>
+        </w:rPr>
+        <w:lastRenderedPageBreak/>
+        <w:t xml:space="preserve">WEB (Chrome): </w:t>
+      </w:r>
+    </w:p>
+    <w:p>
+      <w:pPr>
+        <w:spacing w:before="100" w:beforeAutospacing="1" w:after="100" w:afterAutospacing="1" w:line="240" w:lineRule="auto"/>
+        <w:ind w:left="360"/>
+        <w:rPr>
+          <w:rFonts w:ascii="Times New Roman" w:eastAsia="Times New Roman" w:hAnsi="Times New Roman" w:cs="Times New Roman"/>
+          <w:b/>
+          <w:bCs/>
+          <w:sz w:val="24"/>
+          <w:szCs w:val="24"/>
+        </w:rPr>
+      </w:pPr>
+      <w:r>
+        <w:rPr>
+          <w:rFonts w:ascii="Times New Roman" w:eastAsia="Times New Roman" w:hAnsi="Times New Roman" w:cs="Times New Roman"/>
+          <w:b/>
+          <w:bCs/>
+          <w:sz w:val="24"/>
+          <w:szCs w:val="24"/>
+        </w:rPr>
+        <w:drawing>
+          <wp:inline distT="0" distB="0" distL="0" distR="0" wp14:anchorId="69746DBF" wp14:editId="3D0808A9">
+            <wp:extent cx="5943600" cy="3300730"/>
+            <wp:effectExtent l="0" t="0" r="0" b="0"/>
+            <wp:docPr id="2080464417" name="Picture 1"/>
+            <wp:cNvGraphicFramePr>
+              <a:graphicFrameLocks xmlns:a="http://schemas.openxmlformats.org/drawingml/2006/main" noChangeAspect="1"/>
+            </wp:cNvGraphicFramePr>
+            <a:graphic xmlns:a="http://schemas.openxmlformats.org/drawingml/2006/main">
+              <a:graphicData uri="http://schemas.openxmlformats.org/drawingml/2006/picture">
+                <pic:pic xmlns:pic="http://schemas.openxmlformats.org/drawingml/2006/picture">
+                  <pic:nvPicPr>
+                    <pic:cNvPr id="2080464417" name=""/>
+                    <pic:cNvPicPr/>
+                  </pic:nvPicPr>
+                  <pic:blipFill>
+                    <a:blip r:embed="rId7"/>
+                    <a:stretch>
+                      <a:fillRect/>
+                    </a:stretch>
+                  </pic:blipFill>
+                  <pic:spPr>
+                    <a:xfrm>
+                      <a:off x="0" y="0"/>
+                      <a:ext cx="5943600" cy="3300730"/>
+                    </a:xfrm>
+                    <a:prstGeom prst="rect">
+                      <a:avLst/>
+                    </a:prstGeom>
+                  </pic:spPr>
+                </pic:pic>
+              </a:graphicData>
+            </a:graphic>
+          </wp:inline>
+        </w:drawing>
+      </w:r>
     </w:p>
     <w:p>
       <w:pPr>
@@ -438,7 +663,6 @@
           <w:sz w:val="24"/>
           <w:szCs w:val="24"/>
         </w:rPr>
-        <w:lastRenderedPageBreak/>
         <w:t>Data Storage</w:t>
       </w:r>
       <w:r>
@@ -651,6 +875,7 @@
           <w:b/>
           <w:bCs/>
         </w:rPr>
+        <w:lastRenderedPageBreak/>
         <w:t>Issue</w:t>
       </w:r>
       <w:r>
@@ -734,11 +959,9 @@
       <w:r>
         <w:t xml:space="preserve"> Implement the use of dynamic maps to store each value of data into </w:t>
       </w:r>
-      <w:proofErr w:type="gramStart"/>
-      <w:r>
-        <w:t>specified</w:t>
-      </w:r>
-      <w:proofErr w:type="gramEnd"/>
+      <w:r>
+        <w:t>a specified</w:t>
+      </w:r>
       <w:r>
         <w:t xml:space="preserve"> key which is the category of the movie</w:t>
       </w:r>
@@ -748,19 +971,6 @@
     </w:p>
     <w:p>
       <w:pPr>
-        <w:ind w:left="1440"/>
-      </w:pPr>
-    </w:p>
-    <w:p>
-      <w:pPr>
-        <w:rPr>
-          <w:b/>
-          <w:bCs/>
-        </w:rPr>
-      </w:pPr>
-    </w:p>
-    <w:p>
-      <w:pPr>
         <w:rPr>
           <w:sz w:val="32"/>
         </w:rPr>
@@ -784,19 +994,13 @@
     </w:p>
     <w:p>
       <w:r>
-        <w:t xml:space="preserve">The </w:t>
-      </w:r>
-      <w:proofErr w:type="spellStart"/>
-      <w:r>
-        <w:t>Moviepedia</w:t>
-      </w:r>
-      <w:proofErr w:type="spellEnd"/>
-      <w:r>
-        <w:t xml:space="preserve"> app successfully achieved its primary goals, providing users with a comprehensive, user-friendly, and visually appealing platform for exploring movies. The integration </w:t>
-      </w:r>
-      <w:r>
-        <w:lastRenderedPageBreak/>
-        <w:t>of trailers and real-time data significantly enhances user engagement, while the MVVM architecture and Provider state management ensure that the app is scalable and maintainable.</w:t>
+        <w:t>The Movie</w:t>
+      </w:r>
+      <w:r>
+        <w:t>P</w:t>
+      </w:r>
+      <w:r>
+        <w:t>edia app successfully achieved its primary goals, providing users with a comprehensive, user-friendly, and visually appealing platform for exploring movies. The integration of trailers and real-time data significantly enhances user engagement, while the MVVM architecture and Provider state management ensure that the app is scalable and maintainable.</w:t>
       </w:r>
     </w:p>
     <w:p/>
@@ -2194,7 +2398,6 @@
     <w:next w:val="Normal"/>
     <w:link w:val="Heading2Char"/>
     <w:uiPriority w:val="9"/>
-    <w:semiHidden/>
     <w:unhideWhenUsed/>
     <w:qFormat/>
     <w:rsid w:val="00A94022"/>
@@ -2411,7 +2614,6 @@
     <w:basedOn w:val="DefaultParagraphFont"/>
     <w:link w:val="Heading2"/>
     <w:uiPriority w:val="9"/>
-    <w:semiHidden/>
     <w:rsid w:val="00A94022"/>
     <w:rPr>
       <w:rFonts w:asciiTheme="majorHAnsi" w:eastAsiaTheme="majorEastAsia" w:hAnsiTheme="majorHAnsi" w:cstheme="majorBidi"/>

--- a/Project Report/Project Report.docx
+++ b/Project Report/Project Report.docx
@@ -427,6 +427,7 @@
           <w:rFonts w:ascii="Times New Roman" w:eastAsia="Times New Roman" w:hAnsi="Times New Roman" w:cs="Times New Roman"/>
           <w:b/>
           <w:bCs/>
+          <w:noProof/>
           <w:sz w:val="24"/>
           <w:szCs w:val="24"/>
         </w:rPr>
@@ -520,6 +521,7 @@
           <w:rFonts w:ascii="Times New Roman" w:eastAsia="Times New Roman" w:hAnsi="Times New Roman" w:cs="Times New Roman"/>
           <w:b/>
           <w:bCs/>
+          <w:noProof/>
           <w:sz w:val="24"/>
           <w:szCs w:val="24"/>
         </w:rPr>
@@ -601,6 +603,7 @@
           <w:rFonts w:ascii="Times New Roman" w:eastAsia="Times New Roman" w:hAnsi="Times New Roman" w:cs="Times New Roman"/>
           <w:b/>
           <w:bCs/>
+          <w:noProof/>
           <w:sz w:val="24"/>
           <w:szCs w:val="24"/>
         </w:rPr>
@@ -726,8 +729,12 @@
         <w:t>Movie</w:t>
       </w:r>
       <w:r>
-        <w:t>p</w:t>
-      </w:r>
+        <w:t>P</w:t>
+      </w:r>
+      <w:proofErr w:type="spellEnd"/>
+    </w:p>
+    <w:p>
+      <w:proofErr w:type="spellStart"/>
       <w:r>
         <w:t>edia</w:t>
       </w:r>
@@ -853,6 +860,7 @@
           <w:b/>
           <w:bCs/>
         </w:rPr>
+        <w:lastRenderedPageBreak/>
         <w:t>8</w:t>
       </w:r>
       <w:r>
@@ -875,7 +883,6 @@
           <w:b/>
           <w:bCs/>
         </w:rPr>
-        <w:lastRenderedPageBreak/>
         <w:t>Issue</w:t>
       </w:r>
       <w:r>
